--- a/Docs/Спецификација софтверских захтева.docx
+++ b/Docs/Спецификација софтверских захтева.docx
@@ -347,7 +347,9 @@
           <w:pPr>
             <w:rPr>
               <w:rStyle w:val="Heading1Char"/>
-              <w:lang w:val="sr-Cyrl-RS"/>
+              <w:rFonts w:eastAsiaTheme="minorHAnsi" w:cs="Times"/>
+              <w:sz w:val="22"/>
+              <w:szCs w:val="22"/>
             </w:rPr>
           </w:pPr>
           <w:proofErr w:type="spellStart"/>
@@ -380,7 +382,7 @@
           <w:r>
             <w:fldChar w:fldCharType="separate"/>
           </w:r>
-          <w:hyperlink w:anchor="_Toc66146818" w:history="1">
+          <w:hyperlink w:anchor="_Toc66235061" w:history="1">
             <w:r>
               <w:rPr>
                 <w:rStyle w:val="Hyperlink"/>
@@ -423,7 +425,7 @@
                 <w:noProof/>
                 <w:webHidden/>
               </w:rPr>
-              <w:instrText xml:space="preserve"> PAGEREF _Toc66146818 \h </w:instrText>
+              <w:instrText xml:space="preserve"> PAGEREF _Toc66235061 \h </w:instrText>
             </w:r>
             <w:r>
               <w:rPr>
@@ -466,7 +468,7 @@
               <w:noProof/>
             </w:rPr>
           </w:pPr>
-          <w:hyperlink w:anchor="_Toc66146819" w:history="1">
+          <w:hyperlink w:anchor="_Toc66235062" w:history="1">
             <w:r>
               <w:rPr>
                 <w:rStyle w:val="Hyperlink"/>
@@ -509,7 +511,7 @@
                 <w:noProof/>
                 <w:webHidden/>
               </w:rPr>
-              <w:instrText xml:space="preserve"> PAGEREF _Toc66146819 \h </w:instrText>
+              <w:instrText xml:space="preserve"> PAGEREF _Toc66235062 \h </w:instrText>
             </w:r>
             <w:r>
               <w:rPr>
@@ -552,7 +554,7 @@
               <w:noProof/>
             </w:rPr>
           </w:pPr>
-          <w:hyperlink w:anchor="_Toc66146820" w:history="1">
+          <w:hyperlink w:anchor="_Toc66235063" w:history="1">
             <w:r>
               <w:rPr>
                 <w:rStyle w:val="Hyperlink"/>
@@ -595,7 +597,7 @@
                 <w:noProof/>
                 <w:webHidden/>
               </w:rPr>
-              <w:instrText xml:space="preserve"> PAGEREF _Toc66146820 \h </w:instrText>
+              <w:instrText xml:space="preserve"> PAGEREF _Toc66235063 \h </w:instrText>
             </w:r>
             <w:r>
               <w:rPr>
@@ -638,7 +640,7 @@
               <w:noProof/>
             </w:rPr>
           </w:pPr>
-          <w:hyperlink w:anchor="_Toc66146821" w:history="1">
+          <w:hyperlink w:anchor="_Toc66235064" w:history="1">
             <w:r>
               <w:rPr>
                 <w:rStyle w:val="Hyperlink"/>
@@ -660,6 +662,92 @@
                 <w:noProof/>
                 <w:lang w:val="sr-Cyrl-RS"/>
               </w:rPr>
+              <w:t>Опсег пројекта</w:t>
+            </w:r>
+            <w:r>
+              <w:rPr>
+                <w:noProof/>
+                <w:webHidden/>
+              </w:rPr>
+              <w:tab/>
+            </w:r>
+            <w:r>
+              <w:rPr>
+                <w:noProof/>
+                <w:webHidden/>
+              </w:rPr>
+              <w:fldChar w:fldCharType="begin"/>
+            </w:r>
+            <w:r>
+              <w:rPr>
+                <w:noProof/>
+                <w:webHidden/>
+              </w:rPr>
+              <w:instrText xml:space="preserve"> PAGEREF _Toc66235064 \h </w:instrText>
+            </w:r>
+            <w:r>
+              <w:rPr>
+                <w:noProof/>
+                <w:webHidden/>
+              </w:rPr>
+            </w:r>
+            <w:r>
+              <w:rPr>
+                <w:noProof/>
+                <w:webHidden/>
+              </w:rPr>
+              <w:fldChar w:fldCharType="separate"/>
+            </w:r>
+            <w:r>
+              <w:rPr>
+                <w:noProof/>
+                <w:webHidden/>
+              </w:rPr>
+              <w:t>4</w:t>
+            </w:r>
+            <w:r>
+              <w:rPr>
+                <w:noProof/>
+                <w:webHidden/>
+              </w:rPr>
+              <w:fldChar w:fldCharType="end"/>
+            </w:r>
+          </w:hyperlink>
+        </w:p>
+        <w:p>
+          <w:pPr>
+            <w:pStyle w:val="TOC2"/>
+            <w:tabs>
+              <w:tab w:val="left" w:pos="880"/>
+              <w:tab w:val="right" w:leader="dot" w:pos="9350"/>
+            </w:tabs>
+            <w:rPr>
+              <w:rFonts w:asciiTheme="minorHAnsi" w:eastAsiaTheme="minorEastAsia" w:hAnsiTheme="minorHAnsi"/>
+              <w:noProof/>
+            </w:rPr>
+          </w:pPr>
+          <w:hyperlink w:anchor="_Toc66235065" w:history="1">
+            <w:r>
+              <w:rPr>
+                <w:rStyle w:val="Hyperlink"/>
+                <w:noProof/>
+                <w:lang w:val="sr-Cyrl-RS"/>
+              </w:rPr>
+              <w:t>1.4</w:t>
+            </w:r>
+            <w:r>
+              <w:rPr>
+                <w:rFonts w:asciiTheme="minorHAnsi" w:eastAsiaTheme="minorEastAsia" w:hAnsiTheme="minorHAnsi"/>
+                <w:noProof/>
+              </w:rPr>
+              <w:tab/>
+            </w:r>
+            <w:r>
+              <w:rPr>
+                <w:rStyle w:val="Hyperlink"/>
+                <w:noProof/>
+                <w:lang w:val="sr-Cyrl-RS"/>
+              </w:rPr>
               <w:t>Референце</w:t>
             </w:r>
             <w:r>
@@ -681,7 +769,7 @@
                 <w:noProof/>
                 <w:webHidden/>
               </w:rPr>
-              <w:instrText xml:space="preserve"> PAGEREF _Toc66146821 \h </w:instrText>
+              <w:instrText xml:space="preserve"> PAGEREF _Toc66235065 \h </w:instrText>
             </w:r>
             <w:r>
               <w:rPr>
@@ -724,7 +812,7 @@
               <w:noProof/>
             </w:rPr>
           </w:pPr>
-          <w:hyperlink w:anchor="_Toc66146822" w:history="1">
+          <w:hyperlink w:anchor="_Toc66235066" w:history="1">
             <w:r>
               <w:rPr>
                 <w:rStyle w:val="Hyperlink"/>
@@ -767,7 +855,7 @@
                 <w:noProof/>
                 <w:webHidden/>
               </w:rPr>
-              <w:instrText xml:space="preserve"> PAGEREF _Toc66146822 \h </w:instrText>
+              <w:instrText xml:space="preserve"> PAGEREF _Toc66235066 \h </w:instrText>
             </w:r>
             <w:r>
               <w:rPr>
@@ -810,7 +898,7 @@
               <w:noProof/>
             </w:rPr>
           </w:pPr>
-          <w:hyperlink w:anchor="_Toc66146823" w:history="1">
+          <w:hyperlink w:anchor="_Toc66235067" w:history="1">
             <w:r>
               <w:rPr>
                 <w:rStyle w:val="Hyperlink"/>
@@ -853,7 +941,7 @@
                 <w:noProof/>
                 <w:webHidden/>
               </w:rPr>
-              <w:instrText xml:space="preserve"> PAGEREF _Toc66146823 \h </w:instrText>
+              <w:instrText xml:space="preserve"> PAGEREF _Toc66235067 \h </w:instrText>
             </w:r>
             <w:r>
               <w:rPr>
@@ -896,7 +984,7 @@
               <w:noProof/>
             </w:rPr>
           </w:pPr>
-          <w:hyperlink w:anchor="_Toc66146824" w:history="1">
+          <w:hyperlink w:anchor="_Toc66235068" w:history="1">
             <w:r>
               <w:rPr>
                 <w:rStyle w:val="Hyperlink"/>
@@ -939,7 +1027,7 @@
                 <w:noProof/>
                 <w:webHidden/>
               </w:rPr>
-              <w:instrText xml:space="preserve"> PAGEREF _Toc66146824 \h </w:instrText>
+              <w:instrText xml:space="preserve"> PAGEREF _Toc66235068 \h </w:instrText>
             </w:r>
             <w:r>
               <w:rPr>
@@ -982,7 +1070,7 @@
               <w:noProof/>
             </w:rPr>
           </w:pPr>
-          <w:hyperlink w:anchor="_Toc66146825" w:history="1">
+          <w:hyperlink w:anchor="_Toc66235069" w:history="1">
             <w:r>
               <w:rPr>
                 <w:rStyle w:val="Hyperlink"/>
@@ -1025,7 +1113,7 @@
                 <w:noProof/>
                 <w:webHidden/>
               </w:rPr>
-              <w:instrText xml:space="preserve"> PAGEREF _Toc66146825 \h </w:instrText>
+              <w:instrText xml:space="preserve"> PAGEREF _Toc66235069 \h </w:instrText>
             </w:r>
             <w:r>
               <w:rPr>
@@ -1068,7 +1156,7 @@
               <w:noProof/>
             </w:rPr>
           </w:pPr>
-          <w:hyperlink w:anchor="_Toc66146826" w:history="1">
+          <w:hyperlink w:anchor="_Toc66235070" w:history="1">
             <w:r>
               <w:rPr>
                 <w:rStyle w:val="Hyperlink"/>
@@ -1090,7 +1178,7 @@
                 <w:noProof/>
                 <w:lang w:val="sr-Cyrl-RS"/>
               </w:rPr>
-              <w:t>Коришћена документација</w:t>
+              <w:t>Корисничка документација</w:t>
             </w:r>
             <w:r>
               <w:rPr>
@@ -1111,7 +1199,93 @@
                 <w:noProof/>
                 <w:webHidden/>
               </w:rPr>
-              <w:instrText xml:space="preserve"> PAGEREF _Toc66146826 \h </w:instrText>
+              <w:instrText xml:space="preserve"> PAGEREF _Toc66235070 \h </w:instrText>
+            </w:r>
+            <w:r>
+              <w:rPr>
+                <w:noProof/>
+                <w:webHidden/>
+              </w:rPr>
+            </w:r>
+            <w:r>
+              <w:rPr>
+                <w:noProof/>
+                <w:webHidden/>
+              </w:rPr>
+              <w:fldChar w:fldCharType="separate"/>
+            </w:r>
+            <w:r>
+              <w:rPr>
+                <w:noProof/>
+                <w:webHidden/>
+              </w:rPr>
+              <w:t>4</w:t>
+            </w:r>
+            <w:r>
+              <w:rPr>
+                <w:noProof/>
+                <w:webHidden/>
+              </w:rPr>
+              <w:fldChar w:fldCharType="end"/>
+            </w:r>
+          </w:hyperlink>
+        </w:p>
+        <w:p>
+          <w:pPr>
+            <w:pStyle w:val="TOC2"/>
+            <w:tabs>
+              <w:tab w:val="left" w:pos="880"/>
+              <w:tab w:val="right" w:leader="dot" w:pos="9350"/>
+            </w:tabs>
+            <w:rPr>
+              <w:rFonts w:asciiTheme="minorHAnsi" w:eastAsiaTheme="minorEastAsia" w:hAnsiTheme="minorHAnsi"/>
+              <w:noProof/>
+            </w:rPr>
+          </w:pPr>
+          <w:hyperlink w:anchor="_Toc66235071" w:history="1">
+            <w:r>
+              <w:rPr>
+                <w:rStyle w:val="Hyperlink"/>
+                <w:noProof/>
+                <w:lang w:val="sr-Cyrl-RS"/>
+              </w:rPr>
+              <w:t>2.5</w:t>
+            </w:r>
+            <w:r>
+              <w:rPr>
+                <w:rFonts w:asciiTheme="minorHAnsi" w:eastAsiaTheme="minorEastAsia" w:hAnsiTheme="minorHAnsi"/>
+                <w:noProof/>
+              </w:rPr>
+              <w:tab/>
+            </w:r>
+            <w:r>
+              <w:rPr>
+                <w:rStyle w:val="Hyperlink"/>
+                <w:noProof/>
+                <w:lang w:val="sr-Cyrl-RS"/>
+              </w:rPr>
+              <w:t>Ограничења дизајна и имплементације</w:t>
+            </w:r>
+            <w:r>
+              <w:rPr>
+                <w:noProof/>
+                <w:webHidden/>
+              </w:rPr>
+              <w:tab/>
+            </w:r>
+            <w:r>
+              <w:rPr>
+                <w:noProof/>
+                <w:webHidden/>
+              </w:rPr>
+              <w:fldChar w:fldCharType="begin"/>
+            </w:r>
+            <w:r>
+              <w:rPr>
+                <w:noProof/>
+                <w:webHidden/>
+              </w:rPr>
+              <w:instrText xml:space="preserve"> PAGEREF _Toc66235071 \h </w:instrText>
             </w:r>
             <w:r>
               <w:rPr>
@@ -1154,7 +1328,7 @@
               <w:noProof/>
             </w:rPr>
           </w:pPr>
-          <w:hyperlink w:anchor="_Toc66146827" w:history="1">
+          <w:hyperlink w:anchor="_Toc66235072" w:history="1">
             <w:r>
               <w:rPr>
                 <w:rStyle w:val="Hyperlink"/>
@@ -1197,7 +1371,7 @@
                 <w:noProof/>
                 <w:webHidden/>
               </w:rPr>
-              <w:instrText xml:space="preserve"> PAGEREF _Toc66146827 \h </w:instrText>
+              <w:instrText xml:space="preserve"> PAGEREF _Toc66235072 \h </w:instrText>
             </w:r>
             <w:r>
               <w:rPr>
@@ -1240,7 +1414,7 @@
               <w:noProof/>
             </w:rPr>
           </w:pPr>
-          <w:hyperlink w:anchor="_Toc66146828" w:history="1">
+          <w:hyperlink w:anchor="_Toc66235073" w:history="1">
             <w:r>
               <w:rPr>
                 <w:rStyle w:val="Hyperlink"/>
@@ -1283,7 +1457,7 @@
                 <w:noProof/>
                 <w:webHidden/>
               </w:rPr>
-              <w:instrText xml:space="preserve"> PAGEREF _Toc66146828 \h </w:instrText>
+              <w:instrText xml:space="preserve"> PAGEREF _Toc66235073 \h </w:instrText>
             </w:r>
             <w:r>
               <w:rPr>
@@ -1303,7 +1477,7 @@
                 <w:noProof/>
                 <w:webHidden/>
               </w:rPr>
-              <w:t>5</w:t>
+              <w:t>6</w:t>
             </w:r>
             <w:r>
               <w:rPr>
@@ -1326,7 +1500,7 @@
               <w:noProof/>
             </w:rPr>
           </w:pPr>
-          <w:hyperlink w:anchor="_Toc66146829" w:history="1">
+          <w:hyperlink w:anchor="_Toc66235074" w:history="1">
             <w:r>
               <w:rPr>
                 <w:rStyle w:val="Hyperlink"/>
@@ -1369,7 +1543,7 @@
                 <w:noProof/>
                 <w:webHidden/>
               </w:rPr>
-              <w:instrText xml:space="preserve"> PAGEREF _Toc66146829 \h </w:instrText>
+              <w:instrText xml:space="preserve"> PAGEREF _Toc66235074 \h </w:instrText>
             </w:r>
             <w:r>
               <w:rPr>
@@ -1389,7 +1563,7 @@
                 <w:noProof/>
                 <w:webHidden/>
               </w:rPr>
-              <w:t>5</w:t>
+              <w:t>6</w:t>
             </w:r>
             <w:r>
               <w:rPr>
@@ -1412,7 +1586,7 @@
               <w:noProof/>
             </w:rPr>
           </w:pPr>
-          <w:hyperlink w:anchor="_Toc66146830" w:history="1">
+          <w:hyperlink w:anchor="_Toc66235075" w:history="1">
             <w:r>
               <w:rPr>
                 <w:rStyle w:val="Hyperlink"/>
@@ -1455,7 +1629,7 @@
                 <w:noProof/>
                 <w:webHidden/>
               </w:rPr>
-              <w:instrText xml:space="preserve"> PAGEREF _Toc66146830 \h </w:instrText>
+              <w:instrText xml:space="preserve"> PAGEREF _Toc66235075 \h </w:instrText>
             </w:r>
             <w:r>
               <w:rPr>
@@ -1475,7 +1649,7 @@
                 <w:noProof/>
                 <w:webHidden/>
               </w:rPr>
-              <w:t>5</w:t>
+              <w:t>6</w:t>
             </w:r>
             <w:r>
               <w:rPr>
@@ -1498,7 +1672,7 @@
               <w:noProof/>
             </w:rPr>
           </w:pPr>
-          <w:hyperlink w:anchor="_Toc66146831" w:history="1">
+          <w:hyperlink w:anchor="_Toc66235076" w:history="1">
             <w:r>
               <w:rPr>
                 <w:rStyle w:val="Hyperlink"/>
@@ -1541,7 +1715,437 @@
                 <w:noProof/>
                 <w:webHidden/>
               </w:rPr>
-              <w:instrText xml:space="preserve"> PAGEREF _Toc66146831 \h </w:instrText>
+              <w:instrText xml:space="preserve"> PAGEREF _Toc66235076 \h </w:instrText>
+            </w:r>
+            <w:r>
+              <w:rPr>
+                <w:noProof/>
+                <w:webHidden/>
+              </w:rPr>
+            </w:r>
+            <w:r>
+              <w:rPr>
+                <w:noProof/>
+                <w:webHidden/>
+              </w:rPr>
+              <w:fldChar w:fldCharType="separate"/>
+            </w:r>
+            <w:r>
+              <w:rPr>
+                <w:noProof/>
+                <w:webHidden/>
+              </w:rPr>
+              <w:t>6</w:t>
+            </w:r>
+            <w:r>
+              <w:rPr>
+                <w:noProof/>
+                <w:webHidden/>
+              </w:rPr>
+              <w:fldChar w:fldCharType="end"/>
+            </w:r>
+          </w:hyperlink>
+        </w:p>
+        <w:p>
+          <w:pPr>
+            <w:pStyle w:val="TOC1"/>
+            <w:tabs>
+              <w:tab w:val="left" w:pos="440"/>
+              <w:tab w:val="right" w:leader="dot" w:pos="9350"/>
+            </w:tabs>
+            <w:rPr>
+              <w:rFonts w:asciiTheme="minorHAnsi" w:eastAsiaTheme="minorEastAsia" w:hAnsiTheme="minorHAnsi"/>
+              <w:noProof/>
+            </w:rPr>
+          </w:pPr>
+          <w:hyperlink w:anchor="_Toc66235077" w:history="1">
+            <w:r>
+              <w:rPr>
+                <w:rStyle w:val="Hyperlink"/>
+                <w:noProof/>
+                <w:lang w:val="sr-Cyrl-RS"/>
+              </w:rPr>
+              <w:t>5</w:t>
+            </w:r>
+            <w:r>
+              <w:rPr>
+                <w:rFonts w:asciiTheme="minorHAnsi" w:eastAsiaTheme="minorEastAsia" w:hAnsiTheme="minorHAnsi"/>
+                <w:noProof/>
+              </w:rPr>
+              <w:tab/>
+            </w:r>
+            <w:r>
+              <w:rPr>
+                <w:rStyle w:val="Hyperlink"/>
+                <w:noProof/>
+                <w:lang w:val="sr-Cyrl-RS"/>
+              </w:rPr>
+              <w:t>Захтеви спољашњих интерфејса</w:t>
+            </w:r>
+            <w:r>
+              <w:rPr>
+                <w:noProof/>
+                <w:webHidden/>
+              </w:rPr>
+              <w:tab/>
+            </w:r>
+            <w:r>
+              <w:rPr>
+                <w:noProof/>
+                <w:webHidden/>
+              </w:rPr>
+              <w:fldChar w:fldCharType="begin"/>
+            </w:r>
+            <w:r>
+              <w:rPr>
+                <w:noProof/>
+                <w:webHidden/>
+              </w:rPr>
+              <w:instrText xml:space="preserve"> PAGEREF _Toc66235077 \h </w:instrText>
+            </w:r>
+            <w:r>
+              <w:rPr>
+                <w:noProof/>
+                <w:webHidden/>
+              </w:rPr>
+            </w:r>
+            <w:r>
+              <w:rPr>
+                <w:noProof/>
+                <w:webHidden/>
+              </w:rPr>
+              <w:fldChar w:fldCharType="separate"/>
+            </w:r>
+            <w:r>
+              <w:rPr>
+                <w:noProof/>
+                <w:webHidden/>
+              </w:rPr>
+              <w:t>6</w:t>
+            </w:r>
+            <w:r>
+              <w:rPr>
+                <w:noProof/>
+                <w:webHidden/>
+              </w:rPr>
+              <w:fldChar w:fldCharType="end"/>
+            </w:r>
+          </w:hyperlink>
+        </w:p>
+        <w:p>
+          <w:pPr>
+            <w:pStyle w:val="TOC2"/>
+            <w:tabs>
+              <w:tab w:val="left" w:pos="880"/>
+              <w:tab w:val="right" w:leader="dot" w:pos="9350"/>
+            </w:tabs>
+            <w:rPr>
+              <w:rFonts w:asciiTheme="minorHAnsi" w:eastAsiaTheme="minorEastAsia" w:hAnsiTheme="minorHAnsi"/>
+              <w:noProof/>
+            </w:rPr>
+          </w:pPr>
+          <w:hyperlink w:anchor="_Toc66235078" w:history="1">
+            <w:r>
+              <w:rPr>
+                <w:rStyle w:val="Hyperlink"/>
+                <w:noProof/>
+                <w:lang w:val="sr-Cyrl-RS"/>
+              </w:rPr>
+              <w:t>5.1</w:t>
+            </w:r>
+            <w:r>
+              <w:rPr>
+                <w:rFonts w:asciiTheme="minorHAnsi" w:eastAsiaTheme="minorEastAsia" w:hAnsiTheme="minorHAnsi"/>
+                <w:noProof/>
+              </w:rPr>
+              <w:tab/>
+            </w:r>
+            <w:r>
+              <w:rPr>
+                <w:rStyle w:val="Hyperlink"/>
+                <w:noProof/>
+                <w:lang w:val="sr-Cyrl-RS"/>
+              </w:rPr>
+              <w:t>Кориснички интерфејси</w:t>
+            </w:r>
+            <w:r>
+              <w:rPr>
+                <w:noProof/>
+                <w:webHidden/>
+              </w:rPr>
+              <w:tab/>
+            </w:r>
+            <w:r>
+              <w:rPr>
+                <w:noProof/>
+                <w:webHidden/>
+              </w:rPr>
+              <w:fldChar w:fldCharType="begin"/>
+            </w:r>
+            <w:r>
+              <w:rPr>
+                <w:noProof/>
+                <w:webHidden/>
+              </w:rPr>
+              <w:instrText xml:space="preserve"> PAGEREF _Toc66235078 \h </w:instrText>
+            </w:r>
+            <w:r>
+              <w:rPr>
+                <w:noProof/>
+                <w:webHidden/>
+              </w:rPr>
+            </w:r>
+            <w:r>
+              <w:rPr>
+                <w:noProof/>
+                <w:webHidden/>
+              </w:rPr>
+              <w:fldChar w:fldCharType="separate"/>
+            </w:r>
+            <w:r>
+              <w:rPr>
+                <w:noProof/>
+                <w:webHidden/>
+              </w:rPr>
+              <w:t>6</w:t>
+            </w:r>
+            <w:r>
+              <w:rPr>
+                <w:noProof/>
+                <w:webHidden/>
+              </w:rPr>
+              <w:fldChar w:fldCharType="end"/>
+            </w:r>
+          </w:hyperlink>
+        </w:p>
+        <w:p>
+          <w:pPr>
+            <w:pStyle w:val="TOC2"/>
+            <w:tabs>
+              <w:tab w:val="left" w:pos="880"/>
+              <w:tab w:val="right" w:leader="dot" w:pos="9350"/>
+            </w:tabs>
+            <w:rPr>
+              <w:rFonts w:asciiTheme="minorHAnsi" w:eastAsiaTheme="minorEastAsia" w:hAnsiTheme="minorHAnsi"/>
+              <w:noProof/>
+            </w:rPr>
+          </w:pPr>
+          <w:hyperlink w:anchor="_Toc66235079" w:history="1">
+            <w:r>
+              <w:rPr>
+                <w:rStyle w:val="Hyperlink"/>
+                <w:noProof/>
+                <w:lang w:val="sr-Cyrl-RS"/>
+              </w:rPr>
+              <w:t>5.2</w:t>
+            </w:r>
+            <w:r>
+              <w:rPr>
+                <w:rFonts w:asciiTheme="minorHAnsi" w:eastAsiaTheme="minorEastAsia" w:hAnsiTheme="minorHAnsi"/>
+                <w:noProof/>
+              </w:rPr>
+              <w:tab/>
+            </w:r>
+            <w:r>
+              <w:rPr>
+                <w:rStyle w:val="Hyperlink"/>
+                <w:noProof/>
+                <w:lang w:val="sr-Cyrl-RS"/>
+              </w:rPr>
+              <w:t>Хардверски интерфејс</w:t>
+            </w:r>
+            <w:r>
+              <w:rPr>
+                <w:noProof/>
+                <w:webHidden/>
+              </w:rPr>
+              <w:tab/>
+            </w:r>
+            <w:r>
+              <w:rPr>
+                <w:noProof/>
+                <w:webHidden/>
+              </w:rPr>
+              <w:fldChar w:fldCharType="begin"/>
+            </w:r>
+            <w:r>
+              <w:rPr>
+                <w:noProof/>
+                <w:webHidden/>
+              </w:rPr>
+              <w:instrText xml:space="preserve"> PAGEREF _Toc66235079 \h </w:instrText>
+            </w:r>
+            <w:r>
+              <w:rPr>
+                <w:noProof/>
+                <w:webHidden/>
+              </w:rPr>
+            </w:r>
+            <w:r>
+              <w:rPr>
+                <w:noProof/>
+                <w:webHidden/>
+              </w:rPr>
+              <w:fldChar w:fldCharType="separate"/>
+            </w:r>
+            <w:r>
+              <w:rPr>
+                <w:noProof/>
+                <w:webHidden/>
+              </w:rPr>
+              <w:t>6</w:t>
+            </w:r>
+            <w:r>
+              <w:rPr>
+                <w:noProof/>
+                <w:webHidden/>
+              </w:rPr>
+              <w:fldChar w:fldCharType="end"/>
+            </w:r>
+          </w:hyperlink>
+        </w:p>
+        <w:p>
+          <w:pPr>
+            <w:pStyle w:val="TOC2"/>
+            <w:tabs>
+              <w:tab w:val="left" w:pos="880"/>
+              <w:tab w:val="right" w:leader="dot" w:pos="9350"/>
+            </w:tabs>
+            <w:rPr>
+              <w:rFonts w:asciiTheme="minorHAnsi" w:eastAsiaTheme="minorEastAsia" w:hAnsiTheme="minorHAnsi"/>
+              <w:noProof/>
+            </w:rPr>
+          </w:pPr>
+          <w:hyperlink w:anchor="_Toc66235080" w:history="1">
+            <w:r>
+              <w:rPr>
+                <w:rStyle w:val="Hyperlink"/>
+                <w:noProof/>
+                <w:lang w:val="sr-Cyrl-RS"/>
+              </w:rPr>
+              <w:t>5.3</w:t>
+            </w:r>
+            <w:r>
+              <w:rPr>
+                <w:rFonts w:asciiTheme="minorHAnsi" w:eastAsiaTheme="minorEastAsia" w:hAnsiTheme="minorHAnsi"/>
+                <w:noProof/>
+              </w:rPr>
+              <w:tab/>
+            </w:r>
+            <w:r>
+              <w:rPr>
+                <w:rStyle w:val="Hyperlink"/>
+                <w:noProof/>
+                <w:lang w:val="sr-Cyrl-RS"/>
+              </w:rPr>
+              <w:t>Софтверски интерфејс</w:t>
+            </w:r>
+            <w:r>
+              <w:rPr>
+                <w:noProof/>
+                <w:webHidden/>
+              </w:rPr>
+              <w:tab/>
+            </w:r>
+            <w:r>
+              <w:rPr>
+                <w:noProof/>
+                <w:webHidden/>
+              </w:rPr>
+              <w:fldChar w:fldCharType="begin"/>
+            </w:r>
+            <w:r>
+              <w:rPr>
+                <w:noProof/>
+                <w:webHidden/>
+              </w:rPr>
+              <w:instrText xml:space="preserve"> PAGEREF _Toc66235080 \h </w:instrText>
+            </w:r>
+            <w:r>
+              <w:rPr>
+                <w:noProof/>
+                <w:webHidden/>
+              </w:rPr>
+            </w:r>
+            <w:r>
+              <w:rPr>
+                <w:noProof/>
+                <w:webHidden/>
+              </w:rPr>
+              <w:fldChar w:fldCharType="separate"/>
+            </w:r>
+            <w:r>
+              <w:rPr>
+                <w:noProof/>
+                <w:webHidden/>
+              </w:rPr>
+              <w:t>6</w:t>
+            </w:r>
+            <w:r>
+              <w:rPr>
+                <w:noProof/>
+                <w:webHidden/>
+              </w:rPr>
+              <w:fldChar w:fldCharType="end"/>
+            </w:r>
+          </w:hyperlink>
+        </w:p>
+        <w:p>
+          <w:pPr>
+            <w:pStyle w:val="TOC2"/>
+            <w:tabs>
+              <w:tab w:val="left" w:pos="880"/>
+              <w:tab w:val="right" w:leader="dot" w:pos="9350"/>
+            </w:tabs>
+            <w:rPr>
+              <w:rFonts w:asciiTheme="minorHAnsi" w:eastAsiaTheme="minorEastAsia" w:hAnsiTheme="minorHAnsi"/>
+              <w:noProof/>
+            </w:rPr>
+          </w:pPr>
+          <w:hyperlink w:anchor="_Toc66235081" w:history="1">
+            <w:r>
+              <w:rPr>
+                <w:rStyle w:val="Hyperlink"/>
+                <w:noProof/>
+                <w:lang w:val="sr-Cyrl-RS"/>
+              </w:rPr>
+              <w:t>5.4</w:t>
+            </w:r>
+            <w:r>
+              <w:rPr>
+                <w:rFonts w:asciiTheme="minorHAnsi" w:eastAsiaTheme="minorEastAsia" w:hAnsiTheme="minorHAnsi"/>
+                <w:noProof/>
+              </w:rPr>
+              <w:tab/>
+            </w:r>
+            <w:r>
+              <w:rPr>
+                <w:rStyle w:val="Hyperlink"/>
+                <w:noProof/>
+                <w:lang w:val="sr-Cyrl-RS"/>
+              </w:rPr>
+              <w:t>Комуникациони интерфејс</w:t>
+            </w:r>
+            <w:r>
+              <w:rPr>
+                <w:noProof/>
+                <w:webHidden/>
+              </w:rPr>
+              <w:tab/>
+            </w:r>
+            <w:r>
+              <w:rPr>
+                <w:noProof/>
+                <w:webHidden/>
+              </w:rPr>
+              <w:fldChar w:fldCharType="begin"/>
+            </w:r>
+            <w:r>
+              <w:rPr>
+                <w:noProof/>
+                <w:webHidden/>
+              </w:rPr>
+              <w:instrText xml:space="preserve"> PAGEREF _Toc66235081 \h </w:instrText>
             </w:r>
             <w:r>
               <w:rPr>
@@ -1613,7 +2217,6 @@
     <w:p>
       <w:pPr>
         <w:spacing w:line="240" w:lineRule="auto"/>
-        <w:jc w:val="right"/>
         <w:rPr>
           <w:b/>
           <w:bCs/>
@@ -1626,7 +2229,6 @@
     <w:p>
       <w:pPr>
         <w:spacing w:line="240" w:lineRule="auto"/>
-        <w:jc w:val="right"/>
         <w:rPr>
           <w:b/>
           <w:bCs/>
@@ -1635,11 +2237,7 @@
           <w:lang w:val="sr-Cyrl-RS"/>
         </w:rPr>
       </w:pPr>
-    </w:p>
-    <w:p>
-      <w:pPr>
-        <w:spacing w:line="240" w:lineRule="auto"/>
-        <w:jc w:val="right"/>
+      <w:r>
         <w:rPr>
           <w:b/>
           <w:bCs/>
@@ -1647,85 +2245,280 @@
           <w:szCs w:val="40"/>
           <w:lang w:val="sr-Cyrl-RS"/>
         </w:rPr>
-      </w:pPr>
-    </w:p>
-    <w:p>
-      <w:pPr>
-        <w:spacing w:line="240" w:lineRule="auto"/>
-        <w:jc w:val="right"/>
-        <w:rPr>
-          <w:b/>
-          <w:bCs/>
-          <w:sz w:val="40"/>
-          <w:szCs w:val="40"/>
-          <w:lang w:val="sr-Cyrl-RS"/>
-        </w:rPr>
-      </w:pPr>
-    </w:p>
-    <w:p>
-      <w:pPr>
-        <w:spacing w:line="240" w:lineRule="auto"/>
-        <w:jc w:val="right"/>
-        <w:rPr>
-          <w:b/>
-          <w:bCs/>
-          <w:sz w:val="40"/>
-          <w:szCs w:val="40"/>
-          <w:lang w:val="sr-Cyrl-RS"/>
-        </w:rPr>
-      </w:pPr>
-    </w:p>
-    <w:p>
-      <w:pPr>
-        <w:spacing w:line="240" w:lineRule="auto"/>
-        <w:jc w:val="right"/>
-        <w:rPr>
-          <w:b/>
-          <w:bCs/>
-          <w:sz w:val="40"/>
-          <w:szCs w:val="40"/>
-          <w:lang w:val="sr-Cyrl-RS"/>
-        </w:rPr>
-      </w:pPr>
-    </w:p>
-    <w:p>
-      <w:pPr>
-        <w:spacing w:line="240" w:lineRule="auto"/>
-        <w:jc w:val="right"/>
-        <w:rPr>
-          <w:b/>
-          <w:bCs/>
-          <w:sz w:val="40"/>
-          <w:szCs w:val="40"/>
-          <w:lang w:val="sr-Cyrl-RS"/>
-        </w:rPr>
-      </w:pPr>
-    </w:p>
-    <w:p>
-      <w:pPr>
-        <w:spacing w:line="240" w:lineRule="auto"/>
-        <w:jc w:val="right"/>
-        <w:rPr>
-          <w:b/>
-          <w:bCs/>
-          <w:sz w:val="40"/>
-          <w:szCs w:val="40"/>
-          <w:lang w:val="sr-Cyrl-RS"/>
-        </w:rPr>
-      </w:pPr>
-    </w:p>
-    <w:p>
-      <w:pPr>
-        <w:spacing w:line="240" w:lineRule="auto"/>
-        <w:rPr>
-          <w:b/>
-          <w:bCs/>
-          <w:sz w:val="40"/>
-          <w:szCs w:val="40"/>
-          <w:lang w:val="sr-Cyrl-RS"/>
-        </w:rPr>
-      </w:pPr>
-    </w:p>
+        <w:t>Историја ревизија</w:t>
+      </w:r>
+    </w:p>
+    <w:tbl>
+      <w:tblPr>
+        <w:tblStyle w:val="TableGrid"/>
+        <w:tblW w:w="0" w:type="auto"/>
+        <w:tblLook w:val="04A0" w:firstRow="1" w:lastRow="0" w:firstColumn="1" w:lastColumn="0" w:noHBand="0" w:noVBand="1"/>
+      </w:tblPr>
+      <w:tblGrid>
+        <w:gridCol w:w="2055"/>
+        <w:gridCol w:w="1170"/>
+        <w:gridCol w:w="5130"/>
+        <w:gridCol w:w="975"/>
+      </w:tblGrid>
+      <w:tr>
+        <w:tc>
+          <w:tcPr>
+            <w:tcW w:w="2055" w:type="dxa"/>
+            <w:tcBorders>
+              <w:top w:val="single" w:sz="12" w:space="0" w:color="auto"/>
+              <w:left w:val="single" w:sz="12" w:space="0" w:color="auto"/>
+              <w:bottom w:val="double" w:sz="12" w:space="0" w:color="auto"/>
+              <w:right w:val="single" w:sz="4" w:space="0" w:color="auto"/>
+            </w:tcBorders>
+          </w:tcPr>
+          <w:p>
+            <w:pPr>
+              <w:rPr>
+                <w:lang w:val="sr-Cyrl-RS"/>
+              </w:rPr>
+            </w:pPr>
+            <w:r>
+              <w:rPr>
+                <w:lang w:val="sr-Cyrl-RS"/>
+              </w:rPr>
+              <w:t>Име</w:t>
+            </w:r>
+          </w:p>
+        </w:tc>
+        <w:tc>
+          <w:tcPr>
+            <w:tcW w:w="1170" w:type="dxa"/>
+            <w:tcBorders>
+              <w:top w:val="single" w:sz="12" w:space="0" w:color="auto"/>
+              <w:left w:val="single" w:sz="4" w:space="0" w:color="auto"/>
+              <w:bottom w:val="double" w:sz="12" w:space="0" w:color="auto"/>
+              <w:right w:val="single" w:sz="4" w:space="0" w:color="auto"/>
+            </w:tcBorders>
+          </w:tcPr>
+          <w:p>
+            <w:pPr>
+              <w:rPr>
+                <w:lang w:val="sr-Cyrl-RS"/>
+              </w:rPr>
+            </w:pPr>
+            <w:r>
+              <w:rPr>
+                <w:lang w:val="sr-Cyrl-RS"/>
+              </w:rPr>
+              <w:t>Датум</w:t>
+            </w:r>
+          </w:p>
+        </w:tc>
+        <w:tc>
+          <w:tcPr>
+            <w:tcW w:w="5130" w:type="dxa"/>
+            <w:tcBorders>
+              <w:top w:val="single" w:sz="12" w:space="0" w:color="auto"/>
+              <w:left w:val="single" w:sz="4" w:space="0" w:color="auto"/>
+              <w:bottom w:val="double" w:sz="12" w:space="0" w:color="auto"/>
+              <w:right w:val="single" w:sz="4" w:space="0" w:color="auto"/>
+            </w:tcBorders>
+          </w:tcPr>
+          <w:p>
+            <w:pPr>
+              <w:rPr>
+                <w:lang w:val="sr-Cyrl-RS"/>
+              </w:rPr>
+            </w:pPr>
+            <w:r>
+              <w:rPr>
+                <w:lang w:val="sr-Cyrl-RS"/>
+              </w:rPr>
+              <w:t>Разлог промена</w:t>
+            </w:r>
+          </w:p>
+        </w:tc>
+        <w:tc>
+          <w:tcPr>
+            <w:tcW w:w="975" w:type="dxa"/>
+            <w:tcBorders>
+              <w:top w:val="single" w:sz="12" w:space="0" w:color="auto"/>
+              <w:left w:val="single" w:sz="4" w:space="0" w:color="auto"/>
+              <w:bottom w:val="double" w:sz="12" w:space="0" w:color="auto"/>
+              <w:right w:val="single" w:sz="12" w:space="0" w:color="auto"/>
+            </w:tcBorders>
+          </w:tcPr>
+          <w:p>
+            <w:pPr>
+              <w:rPr>
+                <w:lang w:val="sr-Cyrl-RS"/>
+              </w:rPr>
+            </w:pPr>
+            <w:r>
+              <w:rPr>
+                <w:lang w:val="sr-Cyrl-RS"/>
+              </w:rPr>
+              <w:t>верзија</w:t>
+            </w:r>
+          </w:p>
+        </w:tc>
+      </w:tr>
+      <w:tr>
+        <w:tc>
+          <w:tcPr>
+            <w:tcW w:w="2055" w:type="dxa"/>
+            <w:tcBorders>
+              <w:top w:val="double" w:sz="12" w:space="0" w:color="auto"/>
+              <w:left w:val="single" w:sz="12" w:space="0" w:color="auto"/>
+            </w:tcBorders>
+          </w:tcPr>
+          <w:p>
+            <w:pPr>
+              <w:rPr>
+                <w:b/>
+                <w:bCs/>
+                <w:sz w:val="40"/>
+                <w:szCs w:val="40"/>
+                <w:lang w:val="sr-Cyrl-RS"/>
+              </w:rPr>
+            </w:pPr>
+          </w:p>
+        </w:tc>
+        <w:tc>
+          <w:tcPr>
+            <w:tcW w:w="1170" w:type="dxa"/>
+            <w:tcBorders>
+              <w:top w:val="double" w:sz="12" w:space="0" w:color="auto"/>
+            </w:tcBorders>
+          </w:tcPr>
+          <w:p>
+            <w:pPr>
+              <w:rPr>
+                <w:b/>
+                <w:bCs/>
+                <w:sz w:val="40"/>
+                <w:szCs w:val="40"/>
+                <w:lang w:val="sr-Cyrl-RS"/>
+              </w:rPr>
+            </w:pPr>
+          </w:p>
+        </w:tc>
+        <w:tc>
+          <w:tcPr>
+            <w:tcW w:w="5130" w:type="dxa"/>
+            <w:tcBorders>
+              <w:top w:val="double" w:sz="12" w:space="0" w:color="auto"/>
+            </w:tcBorders>
+          </w:tcPr>
+          <w:p>
+            <w:pPr>
+              <w:rPr>
+                <w:b/>
+                <w:bCs/>
+                <w:sz w:val="40"/>
+                <w:szCs w:val="40"/>
+                <w:lang w:val="sr-Cyrl-RS"/>
+              </w:rPr>
+            </w:pPr>
+          </w:p>
+        </w:tc>
+        <w:tc>
+          <w:tcPr>
+            <w:tcW w:w="975" w:type="dxa"/>
+            <w:tcBorders>
+              <w:top w:val="double" w:sz="12" w:space="0" w:color="auto"/>
+              <w:right w:val="single" w:sz="12" w:space="0" w:color="auto"/>
+            </w:tcBorders>
+          </w:tcPr>
+          <w:p>
+            <w:pPr>
+              <w:rPr>
+                <w:b/>
+                <w:bCs/>
+                <w:sz w:val="40"/>
+                <w:szCs w:val="40"/>
+                <w:lang w:val="sr-Cyrl-RS"/>
+              </w:rPr>
+            </w:pPr>
+          </w:p>
+        </w:tc>
+      </w:tr>
+      <w:tr>
+        <w:tc>
+          <w:tcPr>
+            <w:tcW w:w="2055" w:type="dxa"/>
+            <w:tcBorders>
+              <w:left w:val="single" w:sz="12" w:space="0" w:color="auto"/>
+              <w:bottom w:val="single" w:sz="12" w:space="0" w:color="auto"/>
+            </w:tcBorders>
+          </w:tcPr>
+          <w:p>
+            <w:pPr>
+              <w:rPr>
+                <w:b/>
+                <w:bCs/>
+                <w:sz w:val="40"/>
+                <w:szCs w:val="40"/>
+                <w:lang w:val="sr-Cyrl-RS"/>
+              </w:rPr>
+            </w:pPr>
+          </w:p>
+        </w:tc>
+        <w:tc>
+          <w:tcPr>
+            <w:tcW w:w="1170" w:type="dxa"/>
+            <w:tcBorders>
+              <w:bottom w:val="single" w:sz="12" w:space="0" w:color="auto"/>
+            </w:tcBorders>
+          </w:tcPr>
+          <w:p>
+            <w:pPr>
+              <w:rPr>
+                <w:b/>
+                <w:bCs/>
+                <w:sz w:val="40"/>
+                <w:szCs w:val="40"/>
+                <w:lang w:val="sr-Cyrl-RS"/>
+              </w:rPr>
+            </w:pPr>
+          </w:p>
+        </w:tc>
+        <w:tc>
+          <w:tcPr>
+            <w:tcW w:w="5130" w:type="dxa"/>
+            <w:tcBorders>
+              <w:bottom w:val="single" w:sz="12" w:space="0" w:color="auto"/>
+            </w:tcBorders>
+          </w:tcPr>
+          <w:p>
+            <w:pPr>
+              <w:rPr>
+                <w:b/>
+                <w:bCs/>
+                <w:sz w:val="40"/>
+                <w:szCs w:val="40"/>
+                <w:lang w:val="sr-Cyrl-RS"/>
+              </w:rPr>
+            </w:pPr>
+          </w:p>
+        </w:tc>
+        <w:tc>
+          <w:tcPr>
+            <w:tcW w:w="975" w:type="dxa"/>
+            <w:tcBorders>
+              <w:bottom w:val="single" w:sz="12" w:space="0" w:color="auto"/>
+              <w:right w:val="single" w:sz="12" w:space="0" w:color="auto"/>
+            </w:tcBorders>
+          </w:tcPr>
+          <w:p>
+            <w:pPr>
+              <w:rPr>
+                <w:b/>
+                <w:bCs/>
+                <w:sz w:val="40"/>
+                <w:szCs w:val="40"/>
+                <w:lang w:val="sr-Cyrl-RS"/>
+              </w:rPr>
+            </w:pPr>
+          </w:p>
+        </w:tc>
+      </w:tr>
+    </w:tbl>
     <w:p>
       <w:pPr>
         <w:pStyle w:val="Heading1"/>
@@ -1733,7 +2526,7 @@
           <w:lang w:val="sr-Cyrl-RS"/>
         </w:rPr>
       </w:pPr>
-      <w:bookmarkStart w:id="0" w:name="_Toc66146818"/>
+      <w:bookmarkStart w:id="0" w:name="_Toc66235061"/>
       <w:r>
         <w:rPr>
           <w:lang w:val="sr-Cyrl-RS"/>
@@ -1750,7 +2543,7 @@
           <w:lang w:val="sr-Cyrl-RS"/>
         </w:rPr>
       </w:pPr>
-      <w:bookmarkStart w:id="1" w:name="_Toc66146819"/>
+      <w:bookmarkStart w:id="1" w:name="_Toc66235062"/>
       <w:r>
         <w:rPr>
           <w:lang w:val="sr-Cyrl-RS"/>
@@ -1770,7 +2563,19 @@
         <w:rPr>
           <w:lang w:val="sr-Cyrl-RS"/>
         </w:rPr>
-        <w:t>Сврха овог документа је да јасно опише функционалности и могућности софтвера који представља Берзу домаћих производа.</w:t>
+        <w:t>Сврха овог документа је да јасно опише функционалности и могућности софтвера који представља Берз</w:t>
+      </w:r>
+      <w:r>
+        <w:rPr>
+          <w:lang w:val="sr-Cyrl-RS"/>
+        </w:rPr>
+        <w:t>а</w:t>
+      </w:r>
+      <w:r>
+        <w:rPr>
+          <w:lang w:val="sr-Cyrl-RS"/>
+        </w:rPr>
+        <w:t xml:space="preserve"> домаћих производа.</w:t>
       </w:r>
     </w:p>
     <w:p>
@@ -1808,7 +2613,7 @@
           <w:lang w:val="sr-Cyrl-RS"/>
         </w:rPr>
       </w:pPr>
-      <w:bookmarkStart w:id="2" w:name="_Toc66146820"/>
+      <w:bookmarkStart w:id="2" w:name="_Toc66235063"/>
       <w:r>
         <w:rPr>
           <w:lang w:val="sr-Cyrl-RS"/>
@@ -1965,15 +2770,63 @@
         </w:rPr>
       </w:pPr>
       <w:bookmarkStart w:id="3" w:name="_Референце"/>
-      <w:bookmarkStart w:id="4" w:name="_Toc66146821"/>
+      <w:bookmarkStart w:id="4" w:name="_Toc66235064"/>
       <w:bookmarkEnd w:id="3"/>
       <w:r>
         <w:rPr>
           <w:lang w:val="sr-Cyrl-RS"/>
         </w:rPr>
+        <w:t>Опсег пројекта</w:t>
+      </w:r>
+      <w:bookmarkEnd w:id="4"/>
+    </w:p>
+    <w:p>
+      <w:pPr>
+        <w:rPr>
+          <w:lang w:val="sr-Cyrl-RS"/>
+        </w:rPr>
+      </w:pPr>
+      <w:r>
+        <w:rPr>
+          <w:lang w:val="sr-Cyrl-RS"/>
+        </w:rPr>
+        <w:t xml:space="preserve">Овај пројекат има </w:t>
+      </w:r>
+      <w:r>
+        <w:rPr>
+          <w:lang w:val="sr-Cyrl-RS"/>
+        </w:rPr>
+        <w:t xml:space="preserve">за циљ да креира платформу за спајање мањих пољопривредних произвођача за које сматрамо да имају природан, еколошки, као и органски сертификованих произвођача, са тржиштем Србије. </w:t>
+      </w:r>
+    </w:p>
+    <w:p>
+      <w:pPr>
+        <w:pStyle w:val="Heading2"/>
+        <w:rPr>
+          <w:lang w:val="sr-Cyrl-RS"/>
+        </w:rPr>
+      </w:pPr>
+      <w:bookmarkStart w:id="5" w:name="_Toc66235065"/>
+      <w:r>
+        <w:rPr>
+          <w:lang w:val="sr-Cyrl-RS"/>
+        </w:rPr>
         <w:t>Референце</w:t>
       </w:r>
-      <w:bookmarkEnd w:id="4"/>
+      <w:bookmarkEnd w:id="5"/>
+    </w:p>
+    <w:p>
+      <w:pPr>
+        <w:rPr>
+          <w:lang w:val="sr-Cyrl-RS"/>
+        </w:rPr>
+      </w:pPr>
+      <w:r>
+        <w:rPr>
+          <w:lang w:val="sr-Cyrl-RS"/>
+        </w:rPr>
+        <w:t>Технологије које су поменуте у овој ССЗ:</w:t>
+      </w:r>
     </w:p>
     <w:p>
       <w:pPr>
@@ -2001,7 +2854,7 @@
       <w:r>
         <w:t xml:space="preserve"> </w:t>
       </w:r>
-      <w:hyperlink r:id="rId6" w:history="1">
+      <w:hyperlink r:id="rId8" w:history="1">
         <w:r>
           <w:rPr>
             <w:rStyle w:val="Hyperlink"/>
@@ -2027,7 +2880,7 @@
       <w:r>
         <w:t xml:space="preserve">Ethereum </w:t>
       </w:r>
-      <w:hyperlink r:id="rId7" w:history="1">
+      <w:hyperlink r:id="rId9" w:history="1">
         <w:r>
           <w:rPr>
             <w:rStyle w:val="Hyperlink"/>
@@ -2050,7 +2903,7 @@
       <w:r>
         <w:t xml:space="preserve">Flutter </w:t>
       </w:r>
-      <w:hyperlink r:id="rId8" w:history="1">
+      <w:hyperlink r:id="rId10" w:history="1">
         <w:r>
           <w:rPr>
             <w:rStyle w:val="Hyperlink"/>
@@ -2094,15 +2947,14 @@
           <w:lang w:val="sr-Cyrl-RS"/>
         </w:rPr>
       </w:pPr>
-      <w:bookmarkStart w:id="5" w:name="_Toc66146822"/>
-      <w:r>
-        <w:rPr>
-          <w:lang w:val="sr-Cyrl-RS"/>
-        </w:rPr>
-        <w:lastRenderedPageBreak/>
+      <w:bookmarkStart w:id="6" w:name="_Toc66235066"/>
+      <w:r>
+        <w:rPr>
+          <w:lang w:val="sr-Cyrl-RS"/>
+        </w:rPr>
         <w:t>Глобални опис</w:t>
       </w:r>
-      <w:bookmarkEnd w:id="5"/>
+      <w:bookmarkEnd w:id="6"/>
     </w:p>
     <w:p>
       <w:pPr>
@@ -2111,26 +2963,33 @@
           <w:lang w:val="sr-Cyrl-RS"/>
         </w:rPr>
       </w:pPr>
-      <w:bookmarkStart w:id="6" w:name="_Toc66146823"/>
+      <w:bookmarkStart w:id="7" w:name="_Toc66235067"/>
       <w:r>
         <w:rPr>
           <w:lang w:val="sr-Cyrl-RS"/>
         </w:rPr>
         <w:t>Перспектива система</w:t>
       </w:r>
-      <w:bookmarkEnd w:id="6"/>
-    </w:p>
-    <w:p>
-      <w:pPr>
-        <w:rPr>
-          <w:lang w:val="sr-Cyrl-RS"/>
-        </w:rPr>
-      </w:pPr>
-      <w:r>
-        <w:rPr>
-          <w:lang w:val="sr-Cyrl-RS"/>
-        </w:rPr>
-        <w:t>Прва верзија система има за циљ да омогући једноставно обављање онлајн трговине производима домаће радиности при чему се плаћање врши криптовалутом (</w:t>
+      <w:bookmarkEnd w:id="7"/>
+    </w:p>
+    <w:p>
+      <w:r>
+        <w:rPr>
+          <w:lang w:val="sr-Cyrl-RS"/>
+        </w:rPr>
+        <w:t xml:space="preserve">Прва верзија система има за циљ да омогући једноставно обављање онлајн трговине производима домаће радиности при чему се </w:t>
+      </w:r>
+      <w:r>
+        <w:rPr>
+          <w:lang w:val="sr-Cyrl-RS"/>
+        </w:rPr>
+        <w:t xml:space="preserve">онлајн </w:t>
+      </w:r>
+      <w:r>
+        <w:rPr>
+          <w:lang w:val="sr-Cyrl-RS"/>
+        </w:rPr>
+        <w:t>плаћање врши криптовалутом (</w:t>
       </w:r>
       <w:r>
         <w:t>Ethereum-om).</w:t>
@@ -2138,19 +2997,32 @@
     </w:p>
     <w:p>
       <w:pPr>
+        <w:rPr>
+          <w:lang w:val="sr-Cyrl-RS"/>
+        </w:rPr>
+      </w:pPr>
+      <w:r>
+        <w:rPr>
+          <w:lang w:val="sr-Cyrl-RS"/>
+        </w:rPr>
+        <w:t>За циљ има да задовољи потражњу за платформом која повезује произвођаче и купце домаћих производа на мобилним уређајима.</w:t>
+      </w:r>
+    </w:p>
+    <w:p>
+      <w:pPr>
         <w:pStyle w:val="Heading2"/>
         <w:rPr>
           <w:lang w:val="sr-Cyrl-RS"/>
         </w:rPr>
       </w:pPr>
-      <w:bookmarkStart w:id="7" w:name="_Toc66146824"/>
+      <w:bookmarkStart w:id="8" w:name="_Toc66235068"/>
       <w:r>
         <w:rPr>
           <w:lang w:val="sr-Cyrl-RS"/>
         </w:rPr>
         <w:t>Класе и карактеристике корисника</w:t>
       </w:r>
-      <w:bookmarkEnd w:id="7"/>
+      <w:bookmarkEnd w:id="8"/>
     </w:p>
     <w:p>
       <w:pPr>
@@ -2178,14 +3050,14 @@
           <w:lang w:val="sr-Cyrl-RS"/>
         </w:rPr>
       </w:pPr>
-      <w:bookmarkStart w:id="8" w:name="_Toc66146825"/>
+      <w:bookmarkStart w:id="9" w:name="_Toc66235069"/>
       <w:r>
         <w:rPr>
           <w:lang w:val="sr-Cyrl-RS"/>
         </w:rPr>
         <w:t>Радно окружење</w:t>
       </w:r>
-      <w:bookmarkEnd w:id="8"/>
+      <w:bookmarkEnd w:id="9"/>
     </w:p>
     <w:p>
       <w:r>
@@ -2226,7 +3098,13 @@
         <w:t xml:space="preserve">платформи за дизајн мобилних апликација као и </w:t>
       </w:r>
       <w:r>
-        <w:t>Ethereum</w:t>
+        <w:t xml:space="preserve">Blockchain(Ethereum) </w:t>
+      </w:r>
+      <w:r>
+        <w:rPr>
+          <w:lang w:val="sr-Cyrl-RS"/>
+        </w:rPr>
+        <w:t>технологији дистрибуираних система</w:t>
       </w:r>
       <w:r>
         <w:rPr>
@@ -2241,7 +3119,19 @@
         <w:rPr>
           <w:lang w:val="sr-Cyrl-RS"/>
         </w:rPr>
-        <w:t>модела за израду мобилних апликација.</w:t>
+        <w:t xml:space="preserve">модела за </w:t>
+      </w:r>
+      <w:r>
+        <w:rPr>
+          <w:lang w:val="sr-Cyrl-RS"/>
+        </w:rPr>
+        <w:t>дефинисање изгледа и понашања</w:t>
+      </w:r>
+      <w:r>
+        <w:rPr>
+          <w:lang w:val="sr-Cyrl-RS"/>
+        </w:rPr>
+        <w:t xml:space="preserve"> мобилних апликација.</w:t>
       </w:r>
     </w:p>
     <w:p>
@@ -2251,43 +3141,42 @@
           <w:lang w:val="sr-Cyrl-RS"/>
         </w:rPr>
       </w:pPr>
-      <w:bookmarkStart w:id="9" w:name="_Toc66146826"/>
-      <w:r>
-        <w:rPr>
-          <w:lang w:val="sr-Cyrl-RS"/>
-        </w:rPr>
-        <w:t>Коришћена документација</w:t>
-      </w:r>
-      <w:bookmarkEnd w:id="9"/>
-    </w:p>
-    <w:p>
-      <w:pPr>
-        <w:rPr>
-          <w:lang w:val="sr-Cyrl-RS"/>
-        </w:rPr>
-      </w:pPr>
-      <w:r>
-        <w:rPr>
-          <w:lang w:val="sr-Cyrl-RS"/>
-        </w:rPr>
-        <w:t xml:space="preserve">Погледати </w:t>
-      </w:r>
-      <w:hyperlink w:anchor="_Референце" w:history="1">
-        <w:r>
-          <w:rPr>
-            <w:rStyle w:val="Hyperlink"/>
-            <w:lang w:val="sr-Cyrl-RS"/>
-          </w:rPr>
-          <w:t>Референце</w:t>
-        </w:r>
-      </w:hyperlink>
-    </w:p>
-    <w:p>
-      <w:pPr>
-        <w:rPr>
-          <w:lang w:val="sr-Cyrl-RS"/>
-        </w:rPr>
-      </w:pPr>
+      <w:bookmarkStart w:id="10" w:name="_Toc66235070"/>
+      <w:r>
+        <w:rPr>
+          <w:lang w:val="sr-Cyrl-RS"/>
+        </w:rPr>
+        <w:t>Кори</w:t>
+      </w:r>
+      <w:r>
+        <w:rPr>
+          <w:lang w:val="sr-Cyrl-RS"/>
+        </w:rPr>
+        <w:t>сничка</w:t>
+      </w:r>
+      <w:r>
+        <w:rPr>
+          <w:lang w:val="sr-Cyrl-RS"/>
+        </w:rPr>
+        <w:t xml:space="preserve"> документација</w:t>
+      </w:r>
+      <w:bookmarkEnd w:id="10"/>
+    </w:p>
+    <w:p>
+      <w:pPr>
+        <w:pStyle w:val="Heading2"/>
+        <w:rPr>
+          <w:lang w:val="sr-Cyrl-RS"/>
+        </w:rPr>
+      </w:pPr>
+      <w:bookmarkStart w:id="11" w:name="_Toc66235071"/>
+      <w:r>
+        <w:rPr>
+          <w:lang w:val="sr-Cyrl-RS"/>
+        </w:rPr>
+        <w:t>Ограничења дизајна и имплементације</w:t>
+      </w:r>
+      <w:bookmarkEnd w:id="11"/>
     </w:p>
     <w:p>
       <w:pPr>
@@ -2296,14 +3185,14 @@
           <w:lang w:val="sr-Cyrl-RS"/>
         </w:rPr>
       </w:pPr>
-      <w:bookmarkStart w:id="10" w:name="_Toc66146827"/>
+      <w:bookmarkStart w:id="12" w:name="_Toc66235072"/>
       <w:r>
         <w:rPr>
           <w:lang w:val="sr-Cyrl-RS"/>
         </w:rPr>
         <w:t>Функционални захтеви</w:t>
       </w:r>
-      <w:bookmarkEnd w:id="10"/>
+      <w:bookmarkEnd w:id="12"/>
     </w:p>
     <w:p>
       <w:pPr>
@@ -2867,6 +3756,7 @@
               <w:rPr>
                 <w:lang w:val="sr-Cyrl-RS"/>
               </w:rPr>
+              <w:lastRenderedPageBreak/>
               <w:t>6.</w:t>
             </w:r>
           </w:p>
@@ -3031,7 +3921,6 @@
               <w:rPr>
                 <w:lang w:val="sr-Cyrl-RS"/>
               </w:rPr>
-              <w:lastRenderedPageBreak/>
               <w:t>8.</w:t>
             </w:r>
           </w:p>
@@ -3587,43 +4476,419 @@
           </w:p>
         </w:tc>
       </w:tr>
+      <w:tr>
+        <w:trPr>
+          <w:trHeight w:val="602"/>
+        </w:trPr>
+        <w:tc>
+          <w:tcPr>
+            <w:tcW w:w="1345" w:type="dxa"/>
+            <w:vAlign w:val="center"/>
+          </w:tcPr>
+          <w:p>
+            <w:r>
+              <w:t>15.</w:t>
+            </w:r>
+          </w:p>
+        </w:tc>
+        <w:tc>
+          <w:tcPr>
+            <w:tcW w:w="2610" w:type="dxa"/>
+            <w:vAlign w:val="center"/>
+          </w:tcPr>
+          <w:p>
+            <w:pPr>
+              <w:rPr>
+                <w:lang w:val="sr-Cyrl-RS"/>
+              </w:rPr>
+            </w:pPr>
+            <w:r>
+              <w:rPr>
+                <w:lang w:val="sr-Cyrl-RS"/>
+              </w:rPr>
+              <w:t>Упоређивање производа</w:t>
+            </w:r>
+          </w:p>
+        </w:tc>
+        <w:tc>
+          <w:tcPr>
+            <w:tcW w:w="4050" w:type="dxa"/>
+            <w:vAlign w:val="center"/>
+          </w:tcPr>
+          <w:p>
+            <w:pPr>
+              <w:rPr>
+                <w:lang w:val="sr-Cyrl-RS"/>
+              </w:rPr>
+            </w:pPr>
+            <w:r>
+              <w:rPr>
+                <w:lang w:val="sr-Cyrl-RS"/>
+              </w:rPr>
+              <w:t>Могућност упоредног погледа на два производа</w:t>
+            </w:r>
+          </w:p>
+        </w:tc>
+        <w:tc>
+          <w:tcPr>
+            <w:tcW w:w="1345" w:type="dxa"/>
+            <w:vAlign w:val="center"/>
+          </w:tcPr>
+          <w:p>
+            <w:pPr>
+              <w:jc w:val="center"/>
+              <w:rPr>
+                <w:lang w:val="sr-Cyrl-RS"/>
+              </w:rPr>
+            </w:pPr>
+            <w:r>
+              <w:rPr>
+                <w:lang w:val="sr-Cyrl-RS"/>
+              </w:rPr>
+              <w:t>1</w:t>
+            </w:r>
+          </w:p>
+        </w:tc>
+      </w:tr>
+      <w:tr>
+        <w:trPr>
+          <w:trHeight w:val="602"/>
+        </w:trPr>
+        <w:tc>
+          <w:tcPr>
+            <w:tcW w:w="1345" w:type="dxa"/>
+            <w:vAlign w:val="center"/>
+          </w:tcPr>
+          <w:p>
+            <w:pPr>
+              <w:rPr>
+                <w:lang w:val="sr-Cyrl-RS"/>
+              </w:rPr>
+            </w:pPr>
+            <w:r>
+              <w:rPr>
+                <w:lang w:val="sr-Cyrl-RS"/>
+              </w:rPr>
+              <w:t>17.</w:t>
+            </w:r>
+          </w:p>
+        </w:tc>
+        <w:tc>
+          <w:tcPr>
+            <w:tcW w:w="2610" w:type="dxa"/>
+            <w:vAlign w:val="center"/>
+          </w:tcPr>
+          <w:p>
+            <w:pPr>
+              <w:rPr>
+                <w:lang w:val="sr-Cyrl-RS"/>
+              </w:rPr>
+            </w:pPr>
+            <w:r>
+              <w:rPr>
+                <w:lang w:val="sr-Cyrl-RS"/>
+              </w:rPr>
+              <w:t>Предлагање производа</w:t>
+            </w:r>
+          </w:p>
+        </w:tc>
+        <w:tc>
+          <w:tcPr>
+            <w:tcW w:w="4050" w:type="dxa"/>
+            <w:vAlign w:val="center"/>
+          </w:tcPr>
+          <w:p>
+            <w:pPr>
+              <w:rPr>
+                <w:lang w:val="sr-Cyrl-RS"/>
+              </w:rPr>
+            </w:pPr>
+            <w:r>
+              <w:rPr>
+                <w:lang w:val="sr-Cyrl-RS"/>
+              </w:rPr>
+              <w:t xml:space="preserve">Треба приказати производе сличне приказаном производу </w:t>
+            </w:r>
+          </w:p>
+        </w:tc>
+        <w:tc>
+          <w:tcPr>
+            <w:tcW w:w="1345" w:type="dxa"/>
+            <w:vAlign w:val="center"/>
+          </w:tcPr>
+          <w:p>
+            <w:pPr>
+              <w:jc w:val="center"/>
+              <w:rPr>
+                <w:lang w:val="sr-Cyrl-RS"/>
+              </w:rPr>
+            </w:pPr>
+            <w:r>
+              <w:rPr>
+                <w:lang w:val="sr-Cyrl-RS"/>
+              </w:rPr>
+              <w:t>1</w:t>
+            </w:r>
+          </w:p>
+        </w:tc>
+      </w:tr>
+      <w:tr>
+        <w:trPr>
+          <w:trHeight w:val="602"/>
+        </w:trPr>
+        <w:tc>
+          <w:tcPr>
+            <w:tcW w:w="1345" w:type="dxa"/>
+            <w:vAlign w:val="center"/>
+          </w:tcPr>
+          <w:p>
+            <w:pPr>
+              <w:rPr>
+                <w:lang w:val="sr-Cyrl-RS"/>
+              </w:rPr>
+            </w:pPr>
+            <w:r>
+              <w:rPr>
+                <w:lang w:val="sr-Cyrl-RS"/>
+              </w:rPr>
+              <w:t>18.</w:t>
+            </w:r>
+          </w:p>
+        </w:tc>
+        <w:tc>
+          <w:tcPr>
+            <w:tcW w:w="2610" w:type="dxa"/>
+            <w:vAlign w:val="center"/>
+          </w:tcPr>
+          <w:p>
+            <w:pPr>
+              <w:rPr>
+                <w:lang w:val="sr-Cyrl-RS"/>
+              </w:rPr>
+            </w:pPr>
+            <w:r>
+              <w:rPr>
+                <w:lang w:val="sr-Cyrl-RS"/>
+              </w:rPr>
+              <w:t>Креирање профила</w:t>
+            </w:r>
+          </w:p>
+        </w:tc>
+        <w:tc>
+          <w:tcPr>
+            <w:tcW w:w="4050" w:type="dxa"/>
+            <w:vAlign w:val="center"/>
+          </w:tcPr>
+          <w:p>
+            <w:pPr>
+              <w:rPr>
+                <w:lang w:val="sr-Cyrl-RS"/>
+              </w:rPr>
+            </w:pPr>
+            <w:r>
+              <w:rPr>
+                <w:lang w:val="sr-Cyrl-RS"/>
+              </w:rPr>
+              <w:t>Сваки корисник треба да има могућност креирања јединственог корисничког профила</w:t>
+            </w:r>
+          </w:p>
+        </w:tc>
+        <w:tc>
+          <w:tcPr>
+            <w:tcW w:w="1345" w:type="dxa"/>
+            <w:vAlign w:val="center"/>
+          </w:tcPr>
+          <w:p>
+            <w:pPr>
+              <w:jc w:val="center"/>
+              <w:rPr>
+                <w:lang w:val="sr-Cyrl-RS"/>
+              </w:rPr>
+            </w:pPr>
+            <w:r>
+              <w:rPr>
+                <w:lang w:val="sr-Cyrl-RS"/>
+              </w:rPr>
+              <w:t>1</w:t>
+            </w:r>
+          </w:p>
+        </w:tc>
+      </w:tr>
+      <w:tr>
+        <w:trPr>
+          <w:trHeight w:val="602"/>
+        </w:trPr>
+        <w:tc>
+          <w:tcPr>
+            <w:tcW w:w="1345" w:type="dxa"/>
+            <w:vAlign w:val="center"/>
+          </w:tcPr>
+          <w:p>
+            <w:pPr>
+              <w:rPr>
+                <w:lang w:val="sr-Cyrl-RS"/>
+              </w:rPr>
+            </w:pPr>
+            <w:r>
+              <w:rPr>
+                <w:lang w:val="sr-Cyrl-RS"/>
+              </w:rPr>
+              <w:t>19.</w:t>
+            </w:r>
+          </w:p>
+        </w:tc>
+        <w:tc>
+          <w:tcPr>
+            <w:tcW w:w="2610" w:type="dxa"/>
+            <w:vAlign w:val="center"/>
+          </w:tcPr>
+          <w:p>
+            <w:pPr>
+              <w:rPr>
+                <w:lang w:val="sr-Cyrl-RS"/>
+              </w:rPr>
+            </w:pPr>
+            <w:r>
+              <w:rPr>
+                <w:lang w:val="sr-Cyrl-RS"/>
+              </w:rPr>
+              <w:t>Измена карактеристика профила</w:t>
+            </w:r>
+          </w:p>
+        </w:tc>
+        <w:tc>
+          <w:tcPr>
+            <w:tcW w:w="4050" w:type="dxa"/>
+            <w:vAlign w:val="center"/>
+          </w:tcPr>
+          <w:p>
+            <w:pPr>
+              <w:rPr>
+                <w:lang w:val="sr-Cyrl-RS"/>
+              </w:rPr>
+            </w:pPr>
+            <w:r>
+              <w:rPr>
+                <w:lang w:val="sr-Cyrl-RS"/>
+              </w:rPr>
+              <w:t>Корисник има могућност измене некључних атригута свог профила</w:t>
+            </w:r>
+          </w:p>
+        </w:tc>
+        <w:tc>
+          <w:tcPr>
+            <w:tcW w:w="1345" w:type="dxa"/>
+            <w:vAlign w:val="center"/>
+          </w:tcPr>
+          <w:p>
+            <w:pPr>
+              <w:jc w:val="center"/>
+              <w:rPr>
+                <w:lang w:val="sr-Cyrl-RS"/>
+              </w:rPr>
+            </w:pPr>
+            <w:r>
+              <w:rPr>
+                <w:lang w:val="sr-Cyrl-RS"/>
+              </w:rPr>
+              <w:t>1</w:t>
+            </w:r>
+          </w:p>
+        </w:tc>
+      </w:tr>
+      <w:tr>
+        <w:trPr>
+          <w:trHeight w:val="602"/>
+        </w:trPr>
+        <w:tc>
+          <w:tcPr>
+            <w:tcW w:w="1345" w:type="dxa"/>
+            <w:vAlign w:val="center"/>
+          </w:tcPr>
+          <w:p>
+            <w:pPr>
+              <w:rPr>
+                <w:lang w:val="sr-Cyrl-RS"/>
+              </w:rPr>
+            </w:pPr>
+            <w:r>
+              <w:rPr>
+                <w:lang w:val="sr-Cyrl-RS"/>
+              </w:rPr>
+              <w:t>20.</w:t>
+            </w:r>
+          </w:p>
+        </w:tc>
+        <w:tc>
+          <w:tcPr>
+            <w:tcW w:w="2610" w:type="dxa"/>
+            <w:vAlign w:val="center"/>
+          </w:tcPr>
+          <w:p>
+            <w:pPr>
+              <w:rPr>
+                <w:lang w:val="sr-Cyrl-RS"/>
+              </w:rPr>
+            </w:pPr>
+            <w:r>
+              <w:rPr>
+                <w:lang w:val="sr-Cyrl-RS"/>
+              </w:rPr>
+              <w:t>Корпа</w:t>
+            </w:r>
+          </w:p>
+        </w:tc>
+        <w:tc>
+          <w:tcPr>
+            <w:tcW w:w="4050" w:type="dxa"/>
+            <w:vAlign w:val="center"/>
+          </w:tcPr>
+          <w:p>
+            <w:r>
+              <w:rPr>
+                <w:lang w:val="sr-Cyrl-RS"/>
+              </w:rPr>
+              <w:t>Корисник има могућност додавања производа у ''корпу за куповину''</w:t>
+            </w:r>
+          </w:p>
+        </w:tc>
+        <w:tc>
+          <w:tcPr>
+            <w:tcW w:w="1345" w:type="dxa"/>
+            <w:vAlign w:val="center"/>
+          </w:tcPr>
+          <w:p>
+            <w:pPr>
+              <w:jc w:val="center"/>
+              <w:rPr>
+                <w:lang w:val="sr-Cyrl-RS"/>
+              </w:rPr>
+            </w:pPr>
+            <w:r>
+              <w:rPr>
+                <w:lang w:val="sr-Cyrl-RS"/>
+              </w:rPr>
+              <w:t>1</w:t>
+            </w:r>
+          </w:p>
+        </w:tc>
+      </w:tr>
     </w:tbl>
     <w:p>
       <w:pPr>
-        <w:rPr>
-          <w:lang w:val="sr-Cyrl-RS"/>
-        </w:rPr>
-      </w:pPr>
-    </w:p>
-    <w:p>
-      <w:pPr>
-        <w:rPr>
-          <w:lang w:val="sr-Cyrl-RS"/>
-        </w:rPr>
-      </w:pPr>
-    </w:p>
-    <w:p>
-      <w:pPr>
-        <w:rPr>
-          <w:lang w:val="sr-Cyrl-RS"/>
-        </w:rPr>
-      </w:pPr>
-    </w:p>
-    <w:p>
-      <w:pPr>
         <w:pStyle w:val="Heading1"/>
         <w:rPr>
           <w:lang w:val="sr-Cyrl-RS"/>
         </w:rPr>
       </w:pPr>
-      <w:bookmarkStart w:id="11" w:name="_Toc66146828"/>
+      <w:bookmarkStart w:id="13" w:name="_Toc66235073"/>
       <w:r>
         <w:rPr>
           <w:lang w:val="sr-Cyrl-RS"/>
         </w:rPr>
         <w:t>Нефункционални захтеви</w:t>
       </w:r>
-      <w:bookmarkEnd w:id="11"/>
+      <w:bookmarkEnd w:id="13"/>
     </w:p>
     <w:p>
       <w:pPr>
@@ -3632,14 +4897,14 @@
           <w:lang w:val="sr-Cyrl-RS"/>
         </w:rPr>
       </w:pPr>
-      <w:bookmarkStart w:id="12" w:name="_Toc66146829"/>
+      <w:bookmarkStart w:id="14" w:name="_Toc66235074"/>
       <w:r>
         <w:rPr>
           <w:lang w:val="sr-Cyrl-RS"/>
         </w:rPr>
         <w:t>Перформансе</w:t>
       </w:r>
-      <w:bookmarkEnd w:id="12"/>
+      <w:bookmarkEnd w:id="14"/>
     </w:p>
     <w:p>
       <w:pPr>
@@ -3667,14 +4932,14 @@
           <w:lang w:val="sr-Cyrl-RS"/>
         </w:rPr>
       </w:pPr>
-      <w:bookmarkStart w:id="13" w:name="_Toc66146830"/>
+      <w:bookmarkStart w:id="15" w:name="_Toc66235075"/>
       <w:r>
         <w:rPr>
           <w:lang w:val="sr-Cyrl-RS"/>
         </w:rPr>
         <w:t>Безбедност</w:t>
       </w:r>
-      <w:bookmarkEnd w:id="13"/>
+      <w:bookmarkEnd w:id="15"/>
     </w:p>
     <w:p>
       <w:pPr>
@@ -3709,14 +4974,15 @@
           <w:lang w:val="sr-Cyrl-RS"/>
         </w:rPr>
       </w:pPr>
-      <w:bookmarkStart w:id="14" w:name="_Toc66146831"/>
-      <w:r>
-        <w:rPr>
-          <w:lang w:val="sr-Cyrl-RS"/>
-        </w:rPr>
+      <w:bookmarkStart w:id="16" w:name="_Toc66235076"/>
+      <w:r>
+        <w:rPr>
+          <w:lang w:val="sr-Cyrl-RS"/>
+        </w:rPr>
+        <w:lastRenderedPageBreak/>
         <w:t>Поузданост</w:t>
       </w:r>
-      <w:bookmarkEnd w:id="14"/>
+      <w:bookmarkEnd w:id="16"/>
     </w:p>
     <w:p>
       <w:pPr>
@@ -3773,13 +5039,14 @@
           <w:lang w:val="sr-Cyrl-RS"/>
         </w:rPr>
       </w:pPr>
-      <w:r>
-        <w:rPr>
-          <w:lang w:val="sr-Cyrl-RS"/>
-        </w:rPr>
-        <w:lastRenderedPageBreak/>
+      <w:bookmarkStart w:id="17" w:name="_Toc66235077"/>
+      <w:r>
+        <w:rPr>
+          <w:lang w:val="sr-Cyrl-RS"/>
+        </w:rPr>
         <w:t>Захтеви спољашњих интерфејса</w:t>
       </w:r>
+      <w:bookmarkEnd w:id="17"/>
     </w:p>
     <w:p>
       <w:pPr>
@@ -3788,12 +5055,14 @@
           <w:lang w:val="sr-Cyrl-RS"/>
         </w:rPr>
       </w:pPr>
+      <w:bookmarkStart w:id="18" w:name="_Toc66235078"/>
       <w:r>
         <w:rPr>
           <w:lang w:val="sr-Cyrl-RS"/>
         </w:rPr>
         <w:t>Кориснички интерфејси</w:t>
       </w:r>
+      <w:bookmarkEnd w:id="18"/>
     </w:p>
     <w:p>
       <w:pPr>
@@ -3815,12 +5084,14 @@
           <w:lang w:val="sr-Cyrl-RS"/>
         </w:rPr>
       </w:pPr>
+      <w:bookmarkStart w:id="19" w:name="_Toc66235079"/>
       <w:r>
         <w:rPr>
           <w:lang w:val="sr-Cyrl-RS"/>
         </w:rPr>
         <w:t>Хардверски интерфејс</w:t>
       </w:r>
+      <w:bookmarkEnd w:id="19"/>
     </w:p>
     <w:p>
       <w:pPr>
@@ -3888,12 +5159,14 @@
           <w:lang w:val="sr-Cyrl-RS"/>
         </w:rPr>
       </w:pPr>
+      <w:bookmarkStart w:id="20" w:name="_Toc66235080"/>
       <w:r>
         <w:rPr>
           <w:lang w:val="sr-Cyrl-RS"/>
         </w:rPr>
         <w:t>Софтверски интерфејс</w:t>
       </w:r>
+      <w:bookmarkEnd w:id="20"/>
     </w:p>
     <w:p>
       <w:pPr>
@@ -3919,12 +5192,29 @@
     </w:p>
     <w:p>
       <w:pPr>
+        <w:pStyle w:val="Heading2"/>
+        <w:rPr>
+          <w:lang w:val="sr-Cyrl-RS"/>
+        </w:rPr>
+      </w:pPr>
+      <w:bookmarkStart w:id="21" w:name="_Toc66235081"/>
+      <w:r>
+        <w:rPr>
+          <w:lang w:val="sr-Cyrl-RS"/>
+        </w:rPr>
+        <w:t>Комуникациони интерфејс</w:t>
+      </w:r>
+      <w:bookmarkEnd w:id="21"/>
+    </w:p>
+    <w:p>
+      <w:pPr>
         <w:rPr>
           <w:lang w:val="sr-Cyrl-RS"/>
         </w:rPr>
       </w:pPr>
     </w:p>
     <w:sectPr>
+      <w:headerReference w:type="default" r:id="rId11"/>
       <w:pgSz w:w="12240" w:h="15840"/>
       <w:pgMar w:top="1440" w:right="1440" w:bottom="1440" w:left="1440" w:header="720" w:footer="720" w:gutter="0"/>
       <w:cols w:space="720"/>
@@ -3932,6 +5222,126 @@
     </w:sectPr>
   </w:body>
 </w:document>
+</file>
+
+<file path=word/endnotes.xml><?xml version="1.0" encoding="utf-8"?>
+<w:endnotes xmlns:wpc="http://schemas.microsoft.com/office/word/2010/wordprocessingCanvas" xmlns:cx="http://schemas.microsoft.com/office/drawing/2014/chartex" xmlns:cx1="http://schemas.microsoft.com/office/drawing/2015/9/8/chartex" xmlns:cx2="http://schemas.microsoft.com/office/drawing/2015/10/21/chartex" xmlns:cx3="http://schemas.microsoft.com/office/drawing/2016/5/9/chartex" xmlns:cx4="http://schemas.microsoft.com/office/drawing/2016/5/10/chartex" xmlns:cx5="http://schemas.microsoft.com/office/drawing/2016/5/11/chartex" xmlns:cx6="http://schemas.microsoft.com/office/drawing/2016/5/12/chartex" xmlns:cx7="http://schemas.microsoft.com/office/drawing/2016/5/13/chartex" xmlns:cx8="http://schemas.microsoft.com/office/drawing/2016/5/14/chartex" xmlns:mc="http://schemas.openxmlformats.org/markup-compatibility/2006" xmlns:aink="http://schemas.microsoft.com/office/drawing/2016/ink" xmlns:am3d="http://schemas.microsoft.com/office/drawing/2017/model3d" xmlns:o="urn:schemas-microsoft-com:office:office" xmlns:r="http://schemas.openxmlformats.org/officeDocument/2006/relationships" xmlns:m="http://schemas.openxmlformats.org/officeDocument/2006/math" xmlns:v="urn:schemas-microsoft-com:vml" xmlns:wp14="http://schemas.microsoft.com/office/word/2010/wordprocessingDrawing" xmlns:wp="http://schemas.openxmlformats.org/drawingml/2006/wordprocessingDrawing" xmlns:w10="urn:schemas-microsoft-com:office:word" xmlns:w="http://schemas.openxmlformats.org/wordprocessingml/2006/main" xmlns:w14="http://schemas.microsoft.com/office/word/2010/wordml" xmlns:w15="http://schemas.microsoft.com/office/word/2012/wordml" xmlns:w16cex="http://schemas.microsoft.com/office/word/2018/wordml/cex" xmlns:w16cid="http://schemas.microsoft.com/office/word/2016/wordml/cid" xmlns:w16="http://schemas.microsoft.com/office/word/2018/wordml" xmlns:w16se="http://schemas.microsoft.com/office/word/2015/wordml/symex" xmlns:wpg="http://schemas.microsoft.com/office/word/2010/wordprocessingGroup" xmlns:wpi="http://schemas.microsoft.com/office/word/2010/wordprocessingInk" xmlns:wne="http://schemas.microsoft.com/office/word/2006/wordml" xmlns:wps="http://schemas.microsoft.com/office/word/2010/wordprocessingShape" mc:Ignorable="w14 w15 w16se w16cid w16 w16cex wp14">
+  <w:endnote w:type="separator" w:id="-1">
+    <w:p>
+      <w:pPr>
+        <w:spacing w:after="0" w:line="240" w:lineRule="auto"/>
+      </w:pPr>
+      <w:r>
+        <w:separator/>
+      </w:r>
+    </w:p>
+  </w:endnote>
+  <w:endnote w:type="continuationSeparator" w:id="0">
+    <w:p>
+      <w:pPr>
+        <w:spacing w:after="0" w:line="240" w:lineRule="auto"/>
+      </w:pPr>
+      <w:r>
+        <w:continuationSeparator/>
+      </w:r>
+    </w:p>
+  </w:endnote>
+</w:endnotes>
+</file>
+
+<file path=word/footnotes.xml><?xml version="1.0" encoding="utf-8"?>
+<w:footnotes xmlns:wpc="http://schemas.microsoft.com/office/word/2010/wordprocessingCanvas" xmlns:cx="http://schemas.microsoft.com/office/drawing/2014/chartex" xmlns:cx1="http://schemas.microsoft.com/office/drawing/2015/9/8/chartex" xmlns:cx2="http://schemas.microsoft.com/office/drawing/2015/10/21/chartex" xmlns:cx3="http://schemas.microsoft.com/office/drawing/2016/5/9/chartex" xmlns:cx4="http://schemas.microsoft.com/office/drawing/2016/5/10/chartex" xmlns:cx5="http://schemas.microsoft.com/office/drawing/2016/5/11/chartex" xmlns:cx6="http://schemas.microsoft.com/office/drawing/2016/5/12/chartex" xmlns:cx7="http://schemas.microsoft.com/office/drawing/2016/5/13/chartex" xmlns:cx8="http://schemas.microsoft.com/office/drawing/2016/5/14/chartex" xmlns:mc="http://schemas.openxmlformats.org/markup-compatibility/2006" xmlns:aink="http://schemas.microsoft.com/office/drawing/2016/ink" xmlns:am3d="http://schemas.microsoft.com/office/drawing/2017/model3d" xmlns:o="urn:schemas-microsoft-com:office:office" xmlns:r="http://schemas.openxmlformats.org/officeDocument/2006/relationships" xmlns:m="http://schemas.openxmlformats.org/officeDocument/2006/math" xmlns:v="urn:schemas-microsoft-com:vml" xmlns:wp14="http://schemas.microsoft.com/office/word/2010/wordprocessingDrawing" xmlns:wp="http://schemas.openxmlformats.org/drawingml/2006/wordprocessingDrawing" xmlns:w10="urn:schemas-microsoft-com:office:word" xmlns:w="http://schemas.openxmlformats.org/wordprocessingml/2006/main" xmlns:w14="http://schemas.microsoft.com/office/word/2010/wordml" xmlns:w15="http://schemas.microsoft.com/office/word/2012/wordml" xmlns:w16cex="http://schemas.microsoft.com/office/word/2018/wordml/cex" xmlns:w16cid="http://schemas.microsoft.com/office/word/2016/wordml/cid" xmlns:w16="http://schemas.microsoft.com/office/word/2018/wordml" xmlns:w16se="http://schemas.microsoft.com/office/word/2015/wordml/symex" xmlns:wpg="http://schemas.microsoft.com/office/word/2010/wordprocessingGroup" xmlns:wpi="http://schemas.microsoft.com/office/word/2010/wordprocessingInk" xmlns:wne="http://schemas.microsoft.com/office/word/2006/wordml" xmlns:wps="http://schemas.microsoft.com/office/word/2010/wordprocessingShape" mc:Ignorable="w14 w15 w16se w16cid w16 w16cex wp14">
+  <w:footnote w:type="separator" w:id="-1">
+    <w:p>
+      <w:pPr>
+        <w:spacing w:after="0" w:line="240" w:lineRule="auto"/>
+      </w:pPr>
+      <w:r>
+        <w:separator/>
+      </w:r>
+    </w:p>
+  </w:footnote>
+  <w:footnote w:type="continuationSeparator" w:id="0">
+    <w:p>
+      <w:pPr>
+        <w:spacing w:after="0" w:line="240" w:lineRule="auto"/>
+      </w:pPr>
+      <w:r>
+        <w:continuationSeparator/>
+      </w:r>
+    </w:p>
+  </w:footnote>
+</w:footnotes>
+</file>
+
+<file path=word/header1.xml><?xml version="1.0" encoding="utf-8"?>
+<w:hdr xmlns:wpc="http://schemas.microsoft.com/office/word/2010/wordprocessingCanvas" xmlns:cx="http://schemas.microsoft.com/office/drawing/2014/chartex" xmlns:cx1="http://schemas.microsoft.com/office/drawing/2015/9/8/chartex" xmlns:cx2="http://schemas.microsoft.com/office/drawing/2015/10/21/chartex" xmlns:cx3="http://schemas.microsoft.com/office/drawing/2016/5/9/chartex" xmlns:cx4="http://schemas.microsoft.com/office/drawing/2016/5/10/chartex" xmlns:cx5="http://schemas.microsoft.com/office/drawing/2016/5/11/chartex" xmlns:cx6="http://schemas.microsoft.com/office/drawing/2016/5/12/chartex" xmlns:cx7="http://schemas.microsoft.com/office/drawing/2016/5/13/chartex" xmlns:cx8="http://schemas.microsoft.com/office/drawing/2016/5/14/chartex" xmlns:mc="http://schemas.openxmlformats.org/markup-compatibility/2006" xmlns:aink="http://schemas.microsoft.com/office/drawing/2016/ink" xmlns:am3d="http://schemas.microsoft.com/office/drawing/2017/model3d" xmlns:o="urn:schemas-microsoft-com:office:office" xmlns:r="http://schemas.openxmlformats.org/officeDocument/2006/relationships" xmlns:m="http://schemas.openxmlformats.org/officeDocument/2006/math" xmlns:v="urn:schemas-microsoft-com:vml" xmlns:wp14="http://schemas.microsoft.com/office/word/2010/wordprocessingDrawing" xmlns:wp="http://schemas.openxmlformats.org/drawingml/2006/wordprocessingDrawing" xmlns:w10="urn:schemas-microsoft-com:office:word" xmlns:w="http://schemas.openxmlformats.org/wordprocessingml/2006/main" xmlns:w14="http://schemas.microsoft.com/office/word/2010/wordml" xmlns:w15="http://schemas.microsoft.com/office/word/2012/wordml" xmlns:w16cex="http://schemas.microsoft.com/office/word/2018/wordml/cex" xmlns:w16cid="http://schemas.microsoft.com/office/word/2016/wordml/cid" xmlns:w16="http://schemas.microsoft.com/office/word/2018/wordml" xmlns:w16se="http://schemas.microsoft.com/office/word/2015/wordml/symex" xmlns:wpg="http://schemas.microsoft.com/office/word/2010/wordprocessingGroup" xmlns:wpi="http://schemas.microsoft.com/office/word/2010/wordprocessingInk" xmlns:wne="http://schemas.microsoft.com/office/word/2006/wordml" xmlns:wps="http://schemas.microsoft.com/office/word/2010/wordprocessingShape" mc:Ignorable="w14 w15 w16se w16cid w16 w16cex wp14">
+  <w:p>
+    <w:pPr>
+      <w:pStyle w:val="Header"/>
+      <w:rPr>
+        <w:lang w:val="sr-Cyrl-RS"/>
+      </w:rPr>
+    </w:pPr>
+    <w:r>
+      <w:rPr>
+        <w:lang w:val="sr-Cyrl-RS"/>
+      </w:rPr>
+      <w:t>Спецификација софтверских захтева за Берза домаћих производа</w:t>
+    </w:r>
+    <w:r>
+      <w:rPr>
+        <w:lang w:val="sr-Cyrl-RS"/>
+      </w:rPr>
+      <w:tab/>
+    </w:r>
+    <w:sdt>
+      <w:sdtPr>
+        <w:id w:val="-754519924"/>
+        <w:docPartObj>
+          <w:docPartGallery w:val="Page Numbers (Top of Page)"/>
+          <w:docPartUnique/>
+        </w:docPartObj>
+      </w:sdtPr>
+      <w:sdtEndPr>
+        <w:rPr>
+          <w:noProof/>
+        </w:rPr>
+      </w:sdtEndPr>
+      <w:sdtContent>
+        <w:r>
+          <w:fldChar w:fldCharType="begin"/>
+        </w:r>
+        <w:r>
+          <w:instrText xml:space="preserve"> PAGE   \* MERGEFORMAT </w:instrText>
+        </w:r>
+        <w:r>
+          <w:fldChar w:fldCharType="separate"/>
+        </w:r>
+        <w:r>
+          <w:rPr>
+            <w:noProof/>
+          </w:rPr>
+          <w:t>2</w:t>
+        </w:r>
+        <w:r>
+          <w:rPr>
+            <w:noProof/>
+          </w:rPr>
+          <w:fldChar w:fldCharType="end"/>
+        </w:r>
+      </w:sdtContent>
+    </w:sdt>
+  </w:p>
+  <w:p>
+    <w:pPr>
+      <w:pStyle w:val="Header"/>
+      <w:rPr>
+        <w:lang w:val="sr-Cyrl-RS"/>
+      </w:rPr>
+    </w:pPr>
+  </w:p>
+</w:hdr>
 </file>
 
 <file path=word/numbering.xml><?xml version="1.0" encoding="utf-8"?>
@@ -5250,6 +6660,126 @@
       </w:tblBorders>
     </w:tblPr>
   </w:style>
+  <w:style w:type="paragraph" w:styleId="Header">
+    <w:name w:val="header"/>
+    <w:basedOn w:val="Normal"/>
+    <w:link w:val="HeaderChar"/>
+    <w:uiPriority w:val="99"/>
+    <w:unhideWhenUsed/>
+    <w:rsid w:val="003B6BDE"/>
+    <w:pPr>
+      <w:tabs>
+        <w:tab w:val="center" w:pos="4680"/>
+        <w:tab w:val="right" w:pos="9360"/>
+      </w:tabs>
+      <w:spacing w:after="0" w:line="240" w:lineRule="auto"/>
+    </w:pPr>
+  </w:style>
+  <w:style w:type="character" w:customStyle="1" w:styleId="HeaderChar">
+    <w:name w:val="Header Char"/>
+    <w:basedOn w:val="DefaultParagraphFont"/>
+    <w:link w:val="Header"/>
+    <w:uiPriority w:val="99"/>
+    <w:rsid w:val="003B6BDE"/>
+    <w:rPr>
+      <w:rFonts w:ascii="Times" w:hAnsi="Times"/>
+    </w:rPr>
+  </w:style>
+  <w:style w:type="paragraph" w:styleId="Footer">
+    <w:name w:val="footer"/>
+    <w:basedOn w:val="Normal"/>
+    <w:link w:val="FooterChar"/>
+    <w:uiPriority w:val="99"/>
+    <w:unhideWhenUsed/>
+    <w:rsid w:val="003B6BDE"/>
+    <w:pPr>
+      <w:tabs>
+        <w:tab w:val="center" w:pos="4680"/>
+        <w:tab w:val="right" w:pos="9360"/>
+      </w:tabs>
+      <w:spacing w:after="0" w:line="240" w:lineRule="auto"/>
+    </w:pPr>
+  </w:style>
+  <w:style w:type="character" w:customStyle="1" w:styleId="FooterChar">
+    <w:name w:val="Footer Char"/>
+    <w:basedOn w:val="DefaultParagraphFont"/>
+    <w:link w:val="Footer"/>
+    <w:uiPriority w:val="99"/>
+    <w:rsid w:val="003B6BDE"/>
+    <w:rPr>
+      <w:rFonts w:ascii="Times" w:hAnsi="Times"/>
+    </w:rPr>
+  </w:style>
+  <w:style w:type="character" w:styleId="CommentReference">
+    <w:name w:val="annotation reference"/>
+    <w:basedOn w:val="DefaultParagraphFont"/>
+    <w:uiPriority w:val="99"/>
+    <w:semiHidden/>
+    <w:unhideWhenUsed/>
+    <w:rsid w:val="0064570F"/>
+    <w:rPr>
+      <w:sz w:val="16"/>
+      <w:szCs w:val="16"/>
+    </w:rPr>
+  </w:style>
+  <w:style w:type="paragraph" w:styleId="CommentText">
+    <w:name w:val="annotation text"/>
+    <w:basedOn w:val="Normal"/>
+    <w:link w:val="CommentTextChar"/>
+    <w:uiPriority w:val="99"/>
+    <w:semiHidden/>
+    <w:unhideWhenUsed/>
+    <w:rsid w:val="0064570F"/>
+    <w:pPr>
+      <w:spacing w:line="240" w:lineRule="auto"/>
+    </w:pPr>
+    <w:rPr>
+      <w:sz w:val="20"/>
+      <w:szCs w:val="20"/>
+    </w:rPr>
+  </w:style>
+  <w:style w:type="character" w:customStyle="1" w:styleId="CommentTextChar">
+    <w:name w:val="Comment Text Char"/>
+    <w:basedOn w:val="DefaultParagraphFont"/>
+    <w:link w:val="CommentText"/>
+    <w:uiPriority w:val="99"/>
+    <w:semiHidden/>
+    <w:rsid w:val="0064570F"/>
+    <w:rPr>
+      <w:rFonts w:ascii="Times" w:hAnsi="Times"/>
+      <w:sz w:val="20"/>
+      <w:szCs w:val="20"/>
+    </w:rPr>
+  </w:style>
+  <w:style w:type="paragraph" w:styleId="CommentSubject">
+    <w:name w:val="annotation subject"/>
+    <w:basedOn w:val="CommentText"/>
+    <w:next w:val="CommentText"/>
+    <w:link w:val="CommentSubjectChar"/>
+    <w:uiPriority w:val="99"/>
+    <w:semiHidden/>
+    <w:unhideWhenUsed/>
+    <w:rsid w:val="0064570F"/>
+    <w:rPr>
+      <w:b/>
+      <w:bCs/>
+    </w:rPr>
+  </w:style>
+  <w:style w:type="character" w:customStyle="1" w:styleId="CommentSubjectChar">
+    <w:name w:val="Comment Subject Char"/>
+    <w:basedOn w:val="CommentTextChar"/>
+    <w:link w:val="CommentSubject"/>
+    <w:uiPriority w:val="99"/>
+    <w:semiHidden/>
+    <w:rsid w:val="0064570F"/>
+    <w:rPr>
+      <w:rFonts w:ascii="Times" w:hAnsi="Times"/>
+      <w:b/>
+      <w:bCs/>
+      <w:sz w:val="20"/>
+      <w:szCs w:val="20"/>
+    </w:rPr>
+  </w:style>
 </w:styles>
 </file>
 
